--- a/PROJECT DESIGN & PLANNING/PROJECT DESIGN PHASE II/DATA FLOW DIAGRAM AND USER STORIES - PNT2022TMID08163.docx
+++ b/PROJECT DESIGN & PLANNING/PROJECT DESIGN PHASE II/DATA FLOW DIAGRAM AND USER STORIES - PNT2022TMID08163.docx
@@ -1261,6 +1261,12 @@
             </w:r>
             <w:r>
               <w:rPr>
+                <w:sz w:val="20"/>
+              </w:rPr>
+              <w:t>.</w:t>
+            </w:r>
+            <w:r>
+              <w:rPr>
                 <w:spacing w:val="-52"/>
                 <w:sz w:val="20"/>
               </w:rPr>
@@ -1268,9 +1274,22 @@
             </w:r>
             <w:r>
               <w:rPr>
-                <w:sz w:val="20"/>
-              </w:rPr>
-              <w:t>once</w:t>
+                <w:spacing w:val="-52"/>
+                <w:sz w:val="20"/>
+              </w:rPr>
+              <w:t xml:space="preserve"> </w:t>
+            </w:r>
+            <w:r>
+              <w:rPr>
+                <w:sz w:val="20"/>
+              </w:rPr>
+              <w:t>O</w:t>
+            </w:r>
+            <w:r>
+              <w:rPr>
+                <w:sz w:val="20"/>
+              </w:rPr>
+              <w:t>nce</w:t>
             </w:r>
             <w:r>
               <w:rPr>
@@ -1684,20 +1703,13 @@
               <w:rPr>
                 <w:sz w:val="20"/>
               </w:rPr>
-              <w:t>by</w:t>
-            </w:r>
-            <w:r>
-              <w:rPr>
-                <w:spacing w:val="-52"/>
-                <w:sz w:val="20"/>
-              </w:rPr>
-              <w:t xml:space="preserve"> </w:t>
-            </w:r>
-            <w:r>
-              <w:rPr>
-                <w:sz w:val="20"/>
-              </w:rPr>
-              <w:t>entering email</w:t>
+              <w:t>by e</w:t>
+            </w:r>
+            <w:r>
+              <w:rPr>
+                <w:sz w:val="20"/>
+              </w:rPr>
+              <w:t>ntering email</w:t>
             </w:r>
             <w:r>
               <w:rPr>
@@ -2006,19 +2018,7 @@
               <w:rPr>
                 <w:sz w:val="20"/>
               </w:rPr>
-              <w:t>the</w:t>
-            </w:r>
-            <w:r>
-              <w:rPr>
-                <w:sz w:val="20"/>
-              </w:rPr>
-              <w:t xml:space="preserve"> u</w:t>
-            </w:r>
-            <w:r>
-              <w:rPr>
-                <w:sz w:val="20"/>
-              </w:rPr>
-              <w:t>ser</w:t>
+              <w:t>the user</w:t>
             </w:r>
             <w:r>
               <w:rPr>
@@ -2727,12 +2727,6 @@
                 <w:sz w:val="20"/>
               </w:rPr>
             </w:pPr>
-            <w:r>
-              <w:rPr>
-                <w:sz w:val="20"/>
-              </w:rPr>
-              <w:t>Administrator</w:t>
-            </w:r>
           </w:p>
         </w:tc>
         <w:tc>
@@ -2746,12 +2740,6 @@
                 <w:sz w:val="20"/>
               </w:rPr>
             </w:pPr>
-            <w:r>
-              <w:rPr>
-                <w:sz w:val="20"/>
-              </w:rPr>
-              <w:t>Verification</w:t>
-            </w:r>
           </w:p>
         </w:tc>
         <w:tc>
@@ -2790,176 +2778,7 @@
               <w:rPr>
                 <w:sz w:val="20"/>
               </w:rPr>
-              <w:t>Administrator also has unique Id and</w:t>
-            </w:r>
-            <w:r>
-              <w:rPr>
-                <w:spacing w:val="1"/>
-                <w:sz w:val="20"/>
-              </w:rPr>
-              <w:t xml:space="preserve"> </w:t>
-            </w:r>
-            <w:r>
-              <w:rPr>
-                <w:sz w:val="20"/>
-              </w:rPr>
-              <w:t>password</w:t>
-            </w:r>
-            <w:r>
-              <w:rPr>
-                <w:spacing w:val="-4"/>
-                <w:sz w:val="20"/>
-              </w:rPr>
-              <w:t xml:space="preserve"> </w:t>
-            </w:r>
-            <w:r>
-              <w:rPr>
-                <w:sz w:val="20"/>
-              </w:rPr>
-              <w:t>to</w:t>
-            </w:r>
-            <w:r>
-              <w:rPr>
-                <w:spacing w:val="-1"/>
-                <w:sz w:val="20"/>
-              </w:rPr>
-              <w:t xml:space="preserve"> </w:t>
-            </w:r>
-            <w:r>
-              <w:rPr>
-                <w:sz w:val="20"/>
-              </w:rPr>
-              <w:t>login.</w:t>
-            </w:r>
-            <w:r>
-              <w:rPr>
-                <w:spacing w:val="-3"/>
-                <w:sz w:val="20"/>
-              </w:rPr>
-              <w:t xml:space="preserve"> </w:t>
-            </w:r>
-            <w:r>
-              <w:rPr>
-                <w:sz w:val="20"/>
-              </w:rPr>
-              <w:t>He</w:t>
-            </w:r>
-            <w:r>
-              <w:rPr>
-                <w:spacing w:val="-1"/>
-                <w:sz w:val="20"/>
-              </w:rPr>
-              <w:t xml:space="preserve"> </w:t>
-            </w:r>
-            <w:r>
-              <w:rPr>
-                <w:sz w:val="20"/>
-              </w:rPr>
-              <w:t>has</w:t>
-            </w:r>
-            <w:r>
-              <w:rPr>
-                <w:spacing w:val="-1"/>
-                <w:sz w:val="20"/>
-              </w:rPr>
-              <w:t xml:space="preserve"> </w:t>
-            </w:r>
-            <w:r>
-              <w:rPr>
-                <w:sz w:val="20"/>
-              </w:rPr>
-              <w:t>additional</w:t>
-            </w:r>
-            <w:r>
-              <w:rPr>
-                <w:spacing w:val="-4"/>
-                <w:sz w:val="20"/>
-              </w:rPr>
-              <w:t xml:space="preserve"> </w:t>
-            </w:r>
-            <w:r>
-              <w:rPr>
-                <w:sz w:val="20"/>
-              </w:rPr>
-              <w:t>users</w:t>
-            </w:r>
-            <w:r>
-              <w:rPr>
-                <w:spacing w:val="-1"/>
-                <w:sz w:val="20"/>
-              </w:rPr>
-              <w:t xml:space="preserve"> </w:t>
-            </w:r>
-            <w:r>
-              <w:rPr>
-                <w:sz w:val="20"/>
-              </w:rPr>
-              <w:t>to</w:t>
-            </w:r>
-            <w:r>
-              <w:rPr>
-                <w:spacing w:val="-53"/>
-                <w:sz w:val="20"/>
-              </w:rPr>
-              <w:t xml:space="preserve"> </w:t>
-            </w:r>
-            <w:r>
-              <w:rPr>
-                <w:sz w:val="20"/>
-              </w:rPr>
-              <w:t>organize</w:t>
-            </w:r>
-            <w:r>
-              <w:rPr>
-                <w:spacing w:val="-2"/>
-                <w:sz w:val="20"/>
-              </w:rPr>
-              <w:t xml:space="preserve"> </w:t>
-            </w:r>
-            <w:r>
-              <w:rPr>
-                <w:sz w:val="20"/>
-              </w:rPr>
-              <w:t>the</w:t>
-            </w:r>
-            <w:r>
-              <w:rPr>
-                <w:spacing w:val="-1"/>
-                <w:sz w:val="20"/>
-              </w:rPr>
-              <w:t xml:space="preserve"> </w:t>
-            </w:r>
-            <w:r>
-              <w:rPr>
-                <w:sz w:val="20"/>
-              </w:rPr>
-              <w:t>users of</w:t>
-            </w:r>
-            <w:r>
-              <w:rPr>
-                <w:spacing w:val="1"/>
-                <w:sz w:val="20"/>
-              </w:rPr>
-              <w:t xml:space="preserve"> </w:t>
-            </w:r>
-            <w:r>
-              <w:rPr>
-                <w:sz w:val="20"/>
-              </w:rPr>
-              <w:t>this web</w:t>
-            </w:r>
-            <w:r>
-              <w:rPr>
-                <w:spacing w:val="-2"/>
-                <w:sz w:val="20"/>
-              </w:rPr>
-              <w:t xml:space="preserve"> </w:t>
-            </w:r>
-            <w:r>
-              <w:rPr>
-                <w:sz w:val="20"/>
-              </w:rPr>
-              <w:t>app</w:t>
+              <w:t>We can provide an alternative solution to the problem.</w:t>
             </w:r>
           </w:p>
         </w:tc>
@@ -2980,10 +2799,352 @@
               <w:rPr>
                 <w:sz w:val="20"/>
               </w:rPr>
+              <w:t>We get the update of the alternate solution.</w:t>
+            </w:r>
+          </w:p>
+        </w:tc>
+        <w:tc>
+          <w:tcPr>
+            <w:tcW w:w="1358" w:type="dxa"/>
+          </w:tcPr>
+          <w:p>
+            <w:pPr>
+              <w:pStyle w:val="TableParagraph"/>
+              <w:ind w:left="110"/>
+              <w:rPr>
+                <w:sz w:val="20"/>
+              </w:rPr>
+            </w:pPr>
+            <w:r>
+              <w:rPr>
+                <w:sz w:val="20"/>
+              </w:rPr>
+              <w:t>High</w:t>
+            </w:r>
+          </w:p>
+        </w:tc>
+        <w:tc>
+          <w:tcPr>
+            <w:tcW w:w="1108" w:type="dxa"/>
+          </w:tcPr>
+          <w:p>
+            <w:pPr>
+              <w:pStyle w:val="TableParagraph"/>
+              <w:ind w:left="110"/>
+              <w:rPr>
+                <w:sz w:val="20"/>
+              </w:rPr>
+            </w:pPr>
+            <w:r>
+              <w:rPr>
+                <w:sz w:val="20"/>
+              </w:rPr>
+              <w:t>Sprint-3</w:t>
+            </w:r>
+          </w:p>
+        </w:tc>
+      </w:tr>
+      <w:tr>
+        <w:trPr>
+          <w:trHeight w:val="925"/>
+        </w:trPr>
+        <w:tc>
+          <w:tcPr>
+            <w:tcW w:w="1423" w:type="dxa"/>
+          </w:tcPr>
+          <w:p>
+            <w:pPr>
+              <w:pStyle w:val="TableParagraph"/>
+              <w:ind w:left="107"/>
+              <w:rPr>
+                <w:sz w:val="20"/>
+              </w:rPr>
+            </w:pPr>
+          </w:p>
+        </w:tc>
+        <w:tc>
+          <w:tcPr>
+            <w:tcW w:w="1559" w:type="dxa"/>
+          </w:tcPr>
+          <w:p>
+            <w:pPr>
+              <w:pStyle w:val="TableParagraph"/>
+              <w:rPr>
+                <w:sz w:val="20"/>
+              </w:rPr>
+            </w:pPr>
+          </w:p>
+        </w:tc>
+        <w:tc>
+          <w:tcPr>
+            <w:tcW w:w="1134" w:type="dxa"/>
+          </w:tcPr>
+          <w:p>
+            <w:pPr>
+              <w:pStyle w:val="TableParagraph"/>
+              <w:rPr>
+                <w:sz w:val="20"/>
+              </w:rPr>
+            </w:pPr>
+            <w:r>
+              <w:rPr>
+                <w:sz w:val="20"/>
+              </w:rPr>
+              <w:t>USN-7</w:t>
+            </w:r>
+          </w:p>
+        </w:tc>
+        <w:tc>
+          <w:tcPr>
+            <w:tcW w:w="3119" w:type="dxa"/>
+          </w:tcPr>
+          <w:p>
+            <w:pPr>
+              <w:pStyle w:val="TableParagraph"/>
+              <w:spacing w:line="230" w:lineRule="exact"/>
+              <w:ind w:left="109" w:right="222"/>
+              <w:rPr>
+                <w:sz w:val="20"/>
+              </w:rPr>
+            </w:pPr>
+            <w:r>
+              <w:rPr>
+                <w:sz w:val="20"/>
+              </w:rPr>
+              <w:t>As admin I can provide some recommendation of the mostly purchased products.</w:t>
+            </w:r>
+          </w:p>
+        </w:tc>
+        <w:tc>
+          <w:tcPr>
+            <w:tcW w:w="1984" w:type="dxa"/>
+          </w:tcPr>
+          <w:p>
+            <w:pPr>
+              <w:pStyle w:val="TableParagraph"/>
+              <w:spacing w:line="240" w:lineRule="auto"/>
+              <w:ind w:left="109" w:right="212"/>
+              <w:rPr>
+                <w:sz w:val="20"/>
+              </w:rPr>
+            </w:pPr>
+            <w:r>
+              <w:rPr>
+                <w:sz w:val="20"/>
+              </w:rPr>
+              <w:t xml:space="preserve">I get recommendations </w:t>
+            </w:r>
+            <w:r>
+              <w:rPr>
+                <w:sz w:val="20"/>
+              </w:rPr>
+              <w:t>from the centers</w:t>
+            </w:r>
+          </w:p>
+        </w:tc>
+        <w:tc>
+          <w:tcPr>
+            <w:tcW w:w="1358" w:type="dxa"/>
+          </w:tcPr>
+          <w:p>
+            <w:pPr>
+              <w:pStyle w:val="TableParagraph"/>
+              <w:ind w:left="110"/>
+              <w:rPr>
+                <w:sz w:val="20"/>
+              </w:rPr>
+            </w:pPr>
+            <w:r>
+              <w:rPr>
+                <w:sz w:val="20"/>
+              </w:rPr>
+              <w:t>medium</w:t>
+            </w:r>
+          </w:p>
+        </w:tc>
+        <w:tc>
+          <w:tcPr>
+            <w:tcW w:w="1108" w:type="dxa"/>
+          </w:tcPr>
+          <w:p>
+            <w:pPr>
+              <w:pStyle w:val="TableParagraph"/>
+              <w:ind w:left="110"/>
+              <w:rPr>
+                <w:sz w:val="20"/>
+              </w:rPr>
+            </w:pPr>
+            <w:r>
+              <w:rPr>
+                <w:sz w:val="20"/>
+              </w:rPr>
+              <w:t>Sprint -3</w:t>
+            </w:r>
+          </w:p>
+        </w:tc>
+      </w:tr>
+      <w:tr>
+        <w:trPr>
+          <w:trHeight w:val="925"/>
+        </w:trPr>
+        <w:tc>
+          <w:tcPr>
+            <w:tcW w:w="1423" w:type="dxa"/>
+          </w:tcPr>
+          <w:p>
+            <w:pPr>
+              <w:pStyle w:val="TableParagraph"/>
+              <w:ind w:left="107"/>
+              <w:rPr>
+                <w:sz w:val="20"/>
+              </w:rPr>
+            </w:pPr>
+            <w:r>
+              <w:rPr>
+                <w:sz w:val="20"/>
+              </w:rPr>
+              <w:t>Administrator</w:t>
+            </w:r>
+          </w:p>
+        </w:tc>
+        <w:tc>
+          <w:tcPr>
+            <w:tcW w:w="1559" w:type="dxa"/>
+          </w:tcPr>
+          <w:p>
+            <w:pPr>
+              <w:pStyle w:val="TableParagraph"/>
+              <w:rPr>
+                <w:sz w:val="20"/>
+              </w:rPr>
+            </w:pPr>
+            <w:r>
+              <w:rPr>
+                <w:sz w:val="20"/>
+              </w:rPr>
+              <w:t>Verification</w:t>
+            </w:r>
+          </w:p>
+        </w:tc>
+        <w:tc>
+          <w:tcPr>
+            <w:tcW w:w="1134" w:type="dxa"/>
+          </w:tcPr>
+          <w:p>
+            <w:pPr>
+              <w:pStyle w:val="TableParagraph"/>
+              <w:rPr>
+                <w:sz w:val="20"/>
+              </w:rPr>
+            </w:pPr>
+            <w:r>
+              <w:rPr>
+                <w:sz w:val="20"/>
+              </w:rPr>
+              <w:t>USN-</w:t>
+            </w:r>
+            <w:r>
+              <w:rPr>
+                <w:sz w:val="20"/>
+              </w:rPr>
+              <w:t>8</w:t>
+            </w:r>
+          </w:p>
+        </w:tc>
+        <w:tc>
+          <w:tcPr>
+            <w:tcW w:w="3119" w:type="dxa"/>
+          </w:tcPr>
+          <w:p>
+            <w:pPr>
+              <w:pStyle w:val="TableParagraph"/>
+              <w:spacing w:line="230" w:lineRule="exact"/>
+              <w:ind w:left="109" w:right="222"/>
+              <w:rPr>
+                <w:sz w:val="20"/>
+              </w:rPr>
+            </w:pPr>
+            <w:r>
+              <w:rPr>
+                <w:sz w:val="20"/>
+              </w:rPr>
+              <w:t>Administrator also has unique Id and</w:t>
+            </w:r>
+            <w:r>
+              <w:rPr>
+                <w:spacing w:val="1"/>
+                <w:sz w:val="20"/>
+              </w:rPr>
+              <w:t xml:space="preserve"> </w:t>
+            </w:r>
+            <w:r>
+              <w:rPr>
+                <w:sz w:val="20"/>
+              </w:rPr>
+              <w:t>password</w:t>
+            </w:r>
+            <w:r>
+              <w:rPr>
+                <w:spacing w:val="-4"/>
+                <w:sz w:val="20"/>
+              </w:rPr>
+              <w:t xml:space="preserve"> </w:t>
+            </w:r>
+            <w:r>
+              <w:rPr>
+                <w:sz w:val="20"/>
+              </w:rPr>
+              <w:t>to</w:t>
+            </w:r>
+            <w:r>
+              <w:rPr>
+                <w:spacing w:val="-1"/>
+                <w:sz w:val="20"/>
+              </w:rPr>
+              <w:t xml:space="preserve"> </w:t>
+            </w:r>
+            <w:r>
+              <w:rPr>
+                <w:sz w:val="20"/>
+              </w:rPr>
+              <w:t>login.</w:t>
+            </w:r>
+            <w:r>
+              <w:rPr>
+                <w:spacing w:val="-3"/>
+                <w:sz w:val="20"/>
+              </w:rPr>
+              <w:t xml:space="preserve"> </w:t>
+            </w:r>
+          </w:p>
+        </w:tc>
+        <w:tc>
+          <w:tcPr>
+            <w:tcW w:w="1984" w:type="dxa"/>
+          </w:tcPr>
+          <w:p>
+            <w:pPr>
+              <w:pStyle w:val="TableParagraph"/>
+              <w:spacing w:line="240" w:lineRule="auto"/>
+              <w:ind w:left="109" w:right="212"/>
+              <w:rPr>
+                <w:sz w:val="20"/>
+              </w:rPr>
+            </w:pPr>
+            <w:r>
+              <w:rPr>
+                <w:sz w:val="20"/>
+              </w:rPr>
               <w:t>Check whether password</w:t>
             </w:r>
             <w:r>
               <w:rPr>
+                <w:sz w:val="20"/>
+              </w:rPr>
+              <w:t xml:space="preserve"> </w:t>
+            </w:r>
+            <w:r>
+              <w:rPr>
                 <w:spacing w:val="-54"/>
                 <w:sz w:val="20"/>
               </w:rPr>
@@ -3046,7 +3207,263 @@
               <w:rPr>
                 <w:sz w:val="20"/>
               </w:rPr>
-              <w:t>Sprint-3</w:t>
+              <w:t>Sprint-</w:t>
+            </w:r>
+            <w:r>
+              <w:rPr>
+                <w:sz w:val="20"/>
+              </w:rPr>
+              <w:t>4</w:t>
+            </w:r>
+          </w:p>
+        </w:tc>
+      </w:tr>
+      <w:tr>
+        <w:trPr>
+          <w:trHeight w:val="925"/>
+        </w:trPr>
+        <w:tc>
+          <w:tcPr>
+            <w:tcW w:w="1423" w:type="dxa"/>
+          </w:tcPr>
+          <w:p>
+            <w:pPr>
+              <w:pStyle w:val="TableParagraph"/>
+              <w:ind w:left="107"/>
+              <w:rPr>
+                <w:sz w:val="20"/>
+              </w:rPr>
+            </w:pPr>
+          </w:p>
+        </w:tc>
+        <w:tc>
+          <w:tcPr>
+            <w:tcW w:w="1559" w:type="dxa"/>
+          </w:tcPr>
+          <w:p>
+            <w:pPr>
+              <w:pStyle w:val="TableParagraph"/>
+              <w:rPr>
+                <w:sz w:val="20"/>
+              </w:rPr>
+            </w:pPr>
+          </w:p>
+        </w:tc>
+        <w:tc>
+          <w:tcPr>
+            <w:tcW w:w="1134" w:type="dxa"/>
+          </w:tcPr>
+          <w:p>
+            <w:pPr>
+              <w:pStyle w:val="TableParagraph"/>
+              <w:rPr>
+                <w:sz w:val="20"/>
+              </w:rPr>
+            </w:pPr>
+            <w:r>
+              <w:rPr>
+                <w:sz w:val="20"/>
+              </w:rPr>
+              <w:t>USN-9</w:t>
+            </w:r>
+          </w:p>
+        </w:tc>
+        <w:tc>
+          <w:tcPr>
+            <w:tcW w:w="3119" w:type="dxa"/>
+          </w:tcPr>
+          <w:p>
+            <w:pPr>
+              <w:pStyle w:val="TableParagraph"/>
+              <w:spacing w:line="230" w:lineRule="exact"/>
+              <w:ind w:left="109" w:right="222"/>
+              <w:rPr>
+                <w:sz w:val="20"/>
+              </w:rPr>
+            </w:pPr>
+            <w:r>
+              <w:rPr>
+                <w:sz w:val="20"/>
+              </w:rPr>
+              <w:t>He</w:t>
+            </w:r>
+            <w:r>
+              <w:rPr>
+                <w:spacing w:val="-1"/>
+                <w:sz w:val="20"/>
+              </w:rPr>
+              <w:t xml:space="preserve"> </w:t>
+            </w:r>
+            <w:r>
+              <w:rPr>
+                <w:sz w:val="20"/>
+              </w:rPr>
+              <w:t>has</w:t>
+            </w:r>
+            <w:r>
+              <w:rPr>
+                <w:spacing w:val="-1"/>
+                <w:sz w:val="20"/>
+              </w:rPr>
+              <w:t xml:space="preserve"> </w:t>
+            </w:r>
+            <w:r>
+              <w:rPr>
+                <w:sz w:val="20"/>
+              </w:rPr>
+              <w:t>additional</w:t>
+            </w:r>
+            <w:r>
+              <w:rPr>
+                <w:spacing w:val="-4"/>
+                <w:sz w:val="20"/>
+              </w:rPr>
+              <w:t xml:space="preserve"> </w:t>
+            </w:r>
+            <w:r>
+              <w:rPr>
+                <w:sz w:val="20"/>
+              </w:rPr>
+              <w:t>users</w:t>
+            </w:r>
+            <w:r>
+              <w:rPr>
+                <w:spacing w:val="-1"/>
+                <w:sz w:val="20"/>
+              </w:rPr>
+              <w:t xml:space="preserve"> </w:t>
+            </w:r>
+            <w:r>
+              <w:rPr>
+                <w:sz w:val="20"/>
+              </w:rPr>
+              <w:t>to</w:t>
+            </w:r>
+            <w:r>
+              <w:rPr>
+                <w:spacing w:val="-53"/>
+                <w:sz w:val="20"/>
+              </w:rPr>
+              <w:t xml:space="preserve"> </w:t>
+            </w:r>
+            <w:r>
+              <w:rPr>
+                <w:sz w:val="20"/>
+              </w:rPr>
+              <w:t>organize</w:t>
+            </w:r>
+            <w:r>
+              <w:rPr>
+                <w:spacing w:val="-2"/>
+                <w:sz w:val="20"/>
+              </w:rPr>
+              <w:t xml:space="preserve"> </w:t>
+            </w:r>
+            <w:r>
+              <w:rPr>
+                <w:sz w:val="20"/>
+              </w:rPr>
+              <w:t>the</w:t>
+            </w:r>
+            <w:r>
+              <w:rPr>
+                <w:spacing w:val="-1"/>
+                <w:sz w:val="20"/>
+              </w:rPr>
+              <w:t xml:space="preserve"> </w:t>
+            </w:r>
+            <w:r>
+              <w:rPr>
+                <w:sz w:val="20"/>
+              </w:rPr>
+              <w:t>users of</w:t>
+            </w:r>
+            <w:r>
+              <w:rPr>
+                <w:spacing w:val="1"/>
+                <w:sz w:val="20"/>
+              </w:rPr>
+              <w:t xml:space="preserve"> </w:t>
+            </w:r>
+            <w:r>
+              <w:rPr>
+                <w:sz w:val="20"/>
+              </w:rPr>
+              <w:t>this web</w:t>
+            </w:r>
+            <w:r>
+              <w:rPr>
+                <w:spacing w:val="-2"/>
+                <w:sz w:val="20"/>
+              </w:rPr>
+              <w:t xml:space="preserve"> </w:t>
+            </w:r>
+            <w:r>
+              <w:rPr>
+                <w:sz w:val="20"/>
+              </w:rPr>
+              <w:t>app</w:t>
+            </w:r>
+          </w:p>
+        </w:tc>
+        <w:tc>
+          <w:tcPr>
+            <w:tcW w:w="1984" w:type="dxa"/>
+          </w:tcPr>
+          <w:p>
+            <w:pPr>
+              <w:pStyle w:val="TableParagraph"/>
+              <w:spacing w:line="240" w:lineRule="auto"/>
+              <w:ind w:left="109" w:right="212"/>
+              <w:rPr>
+                <w:sz w:val="20"/>
+              </w:rPr>
+            </w:pPr>
+            <w:r>
+              <w:rPr>
+                <w:sz w:val="20"/>
+              </w:rPr>
+              <w:t>Checking user information.</w:t>
+            </w:r>
+          </w:p>
+        </w:tc>
+        <w:tc>
+          <w:tcPr>
+            <w:tcW w:w="1358" w:type="dxa"/>
+          </w:tcPr>
+          <w:p>
+            <w:pPr>
+              <w:pStyle w:val="TableParagraph"/>
+              <w:ind w:left="110"/>
+              <w:rPr>
+                <w:sz w:val="20"/>
+              </w:rPr>
+            </w:pPr>
+            <w:r>
+              <w:rPr>
+                <w:sz w:val="20"/>
+              </w:rPr>
+              <w:t>High</w:t>
+            </w:r>
+          </w:p>
+        </w:tc>
+        <w:tc>
+          <w:tcPr>
+            <w:tcW w:w="1108" w:type="dxa"/>
+          </w:tcPr>
+          <w:p>
+            <w:pPr>
+              <w:pStyle w:val="TableParagraph"/>
+              <w:ind w:left="110"/>
+              <w:rPr>
+                <w:sz w:val="20"/>
+              </w:rPr>
+            </w:pPr>
+            <w:r>
+              <w:rPr>
+                <w:sz w:val="20"/>
+              </w:rPr>
+              <w:t>Sprint-4</w:t>
             </w:r>
           </w:p>
         </w:tc>
